--- a/図3_図5/starch-tissue_data.docx
+++ b/図3_図5/starch-tissue_data.docx
@@ -156,6 +156,21 @@
         </w:rPr>
         <w:t xml:space="preserve">(scales)</w:t>
       </w:r>
+      <w:r>
+        <w:br/>
+      </w:r>
+      <w:r>
+        <w:rPr>
+          <w:rStyle w:val="KeywordTok"/>
+        </w:rPr>
+        <w:t xml:space="preserve">library</w:t>
+      </w:r>
+      <w:r>
+        <w:rPr>
+          <w:rStyle w:val="NormalTok"/>
+        </w:rPr>
+        <w:t xml:space="preserve">(reshape2)</w:t>
+      </w:r>
     </w:p>
     <w:p>
       <w:pPr>
@@ -1372,6 +1387,93 @@
       <w:r>
         <w:rPr>
           <w:rStyle w:val="NormalTok"/>
+        </w:rPr>
+        <w:t xml:space="preserve">  </w:t>
+      </w:r>
+      <w:r>
+        <w:rPr>
+          <w:rStyle w:val="KeywordTok"/>
+        </w:rPr>
+        <w:t xml:space="preserve">labs</w:t>
+      </w:r>
+      <w:r>
+        <w:rPr>
+          <w:rStyle w:val="NormalTok"/>
+        </w:rPr>
+        <w:t xml:space="preserve">(</w:t>
+      </w:r>
+      <w:r>
+        <w:rPr>
+          <w:rStyle w:val="DataTypeTok"/>
+        </w:rPr>
+        <w:t xml:space="preserve">x =</w:t>
+      </w:r>
+      <w:r>
+        <w:rPr>
+          <w:rStyle w:val="NormalTok"/>
+        </w:rPr>
+        <w:t xml:space="preserve"> </w:t>
+      </w:r>
+      <w:r>
+        <w:rPr>
+          <w:rStyle w:val="StringTok"/>
+        </w:rPr>
+        <w:t xml:space="preserve">"デンプン粒の種類"</w:t>
+      </w:r>
+      <w:r>
+        <w:rPr>
+          <w:rStyle w:val="NormalTok"/>
+        </w:rPr>
+        <w:t xml:space="preserve">, </w:t>
+      </w:r>
+      <w:r>
+        <w:rPr>
+          <w:rStyle w:val="DataTypeTok"/>
+        </w:rPr>
+        <w:t xml:space="preserve">y =</w:t>
+      </w:r>
+      <w:r>
+        <w:rPr>
+          <w:rStyle w:val="NormalTok"/>
+        </w:rPr>
+        <w:t xml:space="preserve"> </w:t>
+      </w:r>
+      <w:r>
+        <w:rPr>
+          <w:rStyle w:val="StringTok"/>
+        </w:rPr>
+        <w:t xml:space="preserve">"粒径範囲（μm）"</w:t>
+      </w:r>
+      <w:r>
+        <w:rPr>
+          <w:rStyle w:val="NormalTok"/>
+        </w:rPr>
+        <w:t xml:space="preserve">) </w:t>
+      </w:r>
+      <w:r>
+        <w:rPr>
+          <w:rStyle w:val="OperatorTok"/>
+        </w:rPr>
+        <w:t xml:space="preserve">+</w:t>
+      </w:r>
+      <w:r>
+        <w:rPr>
+          <w:rStyle w:val="StringTok"/>
+        </w:rPr>
+        <w:t xml:space="preserve"> </w:t>
+      </w:r>
+      <w:r>
+        <w:rPr>
+          <w:rStyle w:val="CommentTok"/>
+        </w:rPr>
+        <w:t xml:space="preserve"># ラベルの指定</w:t>
+      </w:r>
+      <w:r>
+        <w:br/>
+      </w:r>
+      <w:r>
+        <w:rPr>
+          <w:rStyle w:val="StringTok"/>
         </w:rPr>
         <w:t xml:space="preserve">  </w:t>
       </w:r>
@@ -1738,7 +1840,7 @@
         <w:rPr>
           <w:rStyle w:val="CommentTok"/>
         </w:rPr>
-        <w:t xml:space="preserve"># 図5(1)　細胞組織／柔細胞の断片の含有状況</w:t>
+        <w:t xml:space="preserve"># 図5(1)　史料の年代別の細胞組織／柔細胞の断片の含有状況</w:t>
       </w:r>
       <w:r>
         <w:br/>
@@ -1810,13 +1912,73 @@
         <w:rPr>
           <w:rStyle w:val="KeywordTok"/>
         </w:rPr>
-        <w:t xml:space="preserve">geom_line</w:t>
-      </w:r>
-      <w:r>
-        <w:rPr>
-          <w:rStyle w:val="NormalTok"/>
-        </w:rPr>
-        <w:t xml:space="preserve">() </w:t>
+        <w:t xml:space="preserve">geom_area</w:t>
+      </w:r>
+      <w:r>
+        <w:rPr>
+          <w:rStyle w:val="NormalTok"/>
+        </w:rPr>
+        <w:t xml:space="preserve">(</w:t>
+      </w:r>
+      <w:r>
+        <w:rPr>
+          <w:rStyle w:val="DataTypeTok"/>
+        </w:rPr>
+        <w:t xml:space="preserve">colour =</w:t>
+      </w:r>
+      <w:r>
+        <w:rPr>
+          <w:rStyle w:val="NormalTok"/>
+        </w:rPr>
+        <w:t xml:space="preserve"> </w:t>
+      </w:r>
+      <w:r>
+        <w:rPr>
+          <w:rStyle w:val="StringTok"/>
+        </w:rPr>
+        <w:t xml:space="preserve">"grey"</w:t>
+      </w:r>
+      <w:r>
+        <w:rPr>
+          <w:rStyle w:val="NormalTok"/>
+        </w:rPr>
+        <w:t xml:space="preserve">, </w:t>
+      </w:r>
+      <w:r>
+        <w:rPr>
+          <w:rStyle w:val="DataTypeTok"/>
+        </w:rPr>
+        <w:t xml:space="preserve">fill =</w:t>
+      </w:r>
+      <w:r>
+        <w:rPr>
+          <w:rStyle w:val="StringTok"/>
+        </w:rPr>
+        <w:t xml:space="preserve">"grey"</w:t>
+      </w:r>
+      <w:r>
+        <w:rPr>
+          <w:rStyle w:val="NormalTok"/>
+        </w:rPr>
+        <w:t xml:space="preserve">, </w:t>
+      </w:r>
+      <w:r>
+        <w:rPr>
+          <w:rStyle w:val="DataTypeTok"/>
+        </w:rPr>
+        <w:t xml:space="preserve">alpha=</w:t>
+      </w:r>
+      <w:r>
+        <w:rPr>
+          <w:rStyle w:val="FloatTok"/>
+        </w:rPr>
+        <w:t xml:space="preserve">0.5</w:t>
+      </w:r>
+      <w:r>
+        <w:rPr>
+          <w:rStyle w:val="NormalTok"/>
+        </w:rPr>
+        <w:t xml:space="preserve">) </w:t>
       </w:r>
       <w:r>
         <w:rPr>
@@ -1825,6 +1987,18 @@
         <w:t xml:space="preserve">+</w:t>
       </w:r>
       <w:r>
+        <w:rPr>
+          <w:rStyle w:val="StringTok"/>
+        </w:rPr>
+        <w:t xml:space="preserve"> </w:t>
+      </w:r>
+      <w:r>
+        <w:rPr>
+          <w:rStyle w:val="CommentTok"/>
+        </w:rPr>
+        <w:t xml:space="preserve"># 網掛け領域付きの折れ線グラフの作成</w:t>
+      </w:r>
+      <w:r>
         <w:br/>
       </w:r>
       <w:r>
@@ -1873,7 +2047,7 @@
         <w:rPr>
           <w:rStyle w:val="DecValTok"/>
         </w:rPr>
-        <w:t xml:space="preserve">1150</w:t>
+        <w:t xml:space="preserve">1160</w:t>
       </w:r>
       <w:r>
         <w:rPr>
@@ -1969,7 +2143,7 @@
         <w:rPr>
           <w:rStyle w:val="DecValTok"/>
         </w:rPr>
-        <w:t xml:space="preserve">1900</w:t>
+        <w:t xml:space="preserve">1860</w:t>
       </w:r>
       <w:r>
         <w:rPr>
@@ -2014,19 +2188,19 @@
         <w:rPr>
           <w:rStyle w:val="DecValTok"/>
         </w:rPr>
-        <w:t xml:space="preserve">1150</w:t>
-      </w:r>
-      <w:r>
-        <w:rPr>
-          <w:rStyle w:val="NormalTok"/>
-        </w:rPr>
-        <w:t xml:space="preserve">,</w:t>
-      </w:r>
-      <w:r>
-        <w:rPr>
-          <w:rStyle w:val="DecValTok"/>
-        </w:rPr>
-        <w:t xml:space="preserve">1860</w:t>
+        <w:t xml:space="preserve">1160</w:t>
+      </w:r>
+      <w:r>
+        <w:rPr>
+          <w:rStyle w:val="NormalTok"/>
+        </w:rPr>
+        <w:t xml:space="preserve">,</w:t>
+      </w:r>
+      <w:r>
+        <w:rPr>
+          <w:rStyle w:val="DecValTok"/>
+        </w:rPr>
+        <w:t xml:space="preserve">1870</w:t>
       </w:r>
       <w:r>
         <w:rPr>
@@ -2380,7 +2554,7 @@
         <w:rPr>
           <w:rStyle w:val="StringTok"/>
         </w:rPr>
-        <w:t xml:space="preserve">"年"</w:t>
+        <w:t xml:space="preserve">"西暦（年）"</w:t>
       </w:r>
       <w:r>
         <w:rPr>
@@ -2417,6 +2591,18 @@
           <w:rStyle w:val="OperatorTok"/>
         </w:rPr>
         <w:t xml:space="preserve">+</w:t>
+      </w:r>
+      <w:r>
+        <w:rPr>
+          <w:rStyle w:val="StringTok"/>
+        </w:rPr>
+        <w:t xml:space="preserve"> </w:t>
+      </w:r>
+      <w:r>
+        <w:rPr>
+          <w:rStyle w:val="CommentTok"/>
+        </w:rPr>
+        <w:t xml:space="preserve"># ラベルの指定</w:t>
       </w:r>
       <w:r>
         <w:br/>
@@ -2531,6 +2717,54 @@
         <w:rPr>
           <w:rStyle w:val="DataTypeTok"/>
         </w:rPr>
+        <w:t xml:space="preserve">width =</w:t>
+      </w:r>
+      <w:r>
+        <w:rPr>
+          <w:rStyle w:val="NormalTok"/>
+        </w:rPr>
+        <w:t xml:space="preserve"> </w:t>
+      </w:r>
+      <w:r>
+        <w:rPr>
+          <w:rStyle w:val="DecValTok"/>
+        </w:rPr>
+        <w:t xml:space="preserve">6</w:t>
+      </w:r>
+      <w:r>
+        <w:rPr>
+          <w:rStyle w:val="NormalTok"/>
+        </w:rPr>
+        <w:t xml:space="preserve">, </w:t>
+      </w:r>
+      <w:r>
+        <w:rPr>
+          <w:rStyle w:val="DataTypeTok"/>
+        </w:rPr>
+        <w:t xml:space="preserve">height =</w:t>
+      </w:r>
+      <w:r>
+        <w:rPr>
+          <w:rStyle w:val="NormalTok"/>
+        </w:rPr>
+        <w:t xml:space="preserve"> </w:t>
+      </w:r>
+      <w:r>
+        <w:rPr>
+          <w:rStyle w:val="DecValTok"/>
+        </w:rPr>
+        <w:t xml:space="preserve">4</w:t>
+      </w:r>
+      <w:r>
+        <w:rPr>
+          <w:rStyle w:val="NormalTok"/>
+        </w:rPr>
+        <w:t xml:space="preserve">, </w:t>
+      </w:r>
+      <w:r>
+        <w:rPr>
+          <w:rStyle w:val="DataTypeTok"/>
+        </w:rPr>
         <w:t xml:space="preserve">dpi =</w:t>
       </w:r>
       <w:r>
@@ -2543,7 +2777,7 @@
         <w:rPr>
           <w:rStyle w:val="DecValTok"/>
         </w:rPr>
-        <w:t xml:space="preserve">300</w:t>
+        <w:t xml:space="preserve">100</w:t>
       </w:r>
       <w:r>
         <w:rPr>
@@ -2566,7 +2800,7 @@
         <w:rPr>
           <w:rStyle w:val="CommentTok"/>
         </w:rPr>
-        <w:t xml:space="preserve"># 図5(2)　繊維の断片の含有状況</w:t>
+        <w:t xml:space="preserve"># 図5(2)　史料の年代別の繊維の断片の含有状況</w:t>
       </w:r>
       <w:r>
         <w:br/>
@@ -2638,13 +2872,73 @@
         <w:rPr>
           <w:rStyle w:val="KeywordTok"/>
         </w:rPr>
-        <w:t xml:space="preserve">geom_line</w:t>
-      </w:r>
-      <w:r>
-        <w:rPr>
-          <w:rStyle w:val="NormalTok"/>
-        </w:rPr>
-        <w:t xml:space="preserve">() </w:t>
+        <w:t xml:space="preserve">geom_area</w:t>
+      </w:r>
+      <w:r>
+        <w:rPr>
+          <w:rStyle w:val="NormalTok"/>
+        </w:rPr>
+        <w:t xml:space="preserve">(</w:t>
+      </w:r>
+      <w:r>
+        <w:rPr>
+          <w:rStyle w:val="DataTypeTok"/>
+        </w:rPr>
+        <w:t xml:space="preserve">colour =</w:t>
+      </w:r>
+      <w:r>
+        <w:rPr>
+          <w:rStyle w:val="NormalTok"/>
+        </w:rPr>
+        <w:t xml:space="preserve"> </w:t>
+      </w:r>
+      <w:r>
+        <w:rPr>
+          <w:rStyle w:val="StringTok"/>
+        </w:rPr>
+        <w:t xml:space="preserve">"grey"</w:t>
+      </w:r>
+      <w:r>
+        <w:rPr>
+          <w:rStyle w:val="NormalTok"/>
+        </w:rPr>
+        <w:t xml:space="preserve">, </w:t>
+      </w:r>
+      <w:r>
+        <w:rPr>
+          <w:rStyle w:val="DataTypeTok"/>
+        </w:rPr>
+        <w:t xml:space="preserve">fill =</w:t>
+      </w:r>
+      <w:r>
+        <w:rPr>
+          <w:rStyle w:val="StringTok"/>
+        </w:rPr>
+        <w:t xml:space="preserve">"grey"</w:t>
+      </w:r>
+      <w:r>
+        <w:rPr>
+          <w:rStyle w:val="NormalTok"/>
+        </w:rPr>
+        <w:t xml:space="preserve">, </w:t>
+      </w:r>
+      <w:r>
+        <w:rPr>
+          <w:rStyle w:val="DataTypeTok"/>
+        </w:rPr>
+        <w:t xml:space="preserve">alpha=</w:t>
+      </w:r>
+      <w:r>
+        <w:rPr>
+          <w:rStyle w:val="FloatTok"/>
+        </w:rPr>
+        <w:t xml:space="preserve">0.5</w:t>
+      </w:r>
+      <w:r>
+        <w:rPr>
+          <w:rStyle w:val="NormalTok"/>
+        </w:rPr>
+        <w:t xml:space="preserve">) </w:t>
       </w:r>
       <w:r>
         <w:rPr>
@@ -2653,6 +2947,18 @@
         <w:t xml:space="preserve">+</w:t>
       </w:r>
       <w:r>
+        <w:rPr>
+          <w:rStyle w:val="StringTok"/>
+        </w:rPr>
+        <w:t xml:space="preserve"> </w:t>
+      </w:r>
+      <w:r>
+        <w:rPr>
+          <w:rStyle w:val="CommentTok"/>
+        </w:rPr>
+        <w:t xml:space="preserve"># 網掛け領域付きの折れ線グラフの作成</w:t>
+      </w:r>
+      <w:r>
         <w:br/>
       </w:r>
       <w:r>
@@ -2701,7 +3007,7 @@
         <w:rPr>
           <w:rStyle w:val="DecValTok"/>
         </w:rPr>
-        <w:t xml:space="preserve">1150</w:t>
+        <w:t xml:space="preserve">1160</w:t>
       </w:r>
       <w:r>
         <w:rPr>
@@ -2797,7 +3103,7 @@
         <w:rPr>
           <w:rStyle w:val="DecValTok"/>
         </w:rPr>
-        <w:t xml:space="preserve">1900</w:t>
+        <w:t xml:space="preserve">1860</w:t>
       </w:r>
       <w:r>
         <w:rPr>
@@ -2842,19 +3148,19 @@
         <w:rPr>
           <w:rStyle w:val="DecValTok"/>
         </w:rPr>
-        <w:t xml:space="preserve">1150</w:t>
-      </w:r>
-      <w:r>
-        <w:rPr>
-          <w:rStyle w:val="NormalTok"/>
-        </w:rPr>
-        <w:t xml:space="preserve">,</w:t>
-      </w:r>
-      <w:r>
-        <w:rPr>
-          <w:rStyle w:val="DecValTok"/>
-        </w:rPr>
-        <w:t xml:space="preserve">1860</w:t>
+        <w:t xml:space="preserve">1160</w:t>
+      </w:r>
+      <w:r>
+        <w:rPr>
+          <w:rStyle w:val="NormalTok"/>
+        </w:rPr>
+        <w:t xml:space="preserve">,</w:t>
+      </w:r>
+      <w:r>
+        <w:rPr>
+          <w:rStyle w:val="DecValTok"/>
+        </w:rPr>
+        <w:t xml:space="preserve">1870</w:t>
       </w:r>
       <w:r>
         <w:rPr>
@@ -3220,7 +3526,7 @@
         <w:rPr>
           <w:rStyle w:val="StringTok"/>
         </w:rPr>
-        <w:t xml:space="preserve">"年"</w:t>
+        <w:t xml:space="preserve">"西暦（年）"</w:t>
       </w:r>
       <w:r>
         <w:rPr>
@@ -3257,6 +3563,18 @@
           <w:rStyle w:val="OperatorTok"/>
         </w:rPr>
         <w:t xml:space="preserve">+</w:t>
+      </w:r>
+      <w:r>
+        <w:rPr>
+          <w:rStyle w:val="StringTok"/>
+        </w:rPr>
+        <w:t xml:space="preserve"> </w:t>
+      </w:r>
+      <w:r>
+        <w:rPr>
+          <w:rStyle w:val="CommentTok"/>
+        </w:rPr>
+        <w:t xml:space="preserve"># ラベルの指定</w:t>
       </w:r>
       <w:r>
         <w:br/>
@@ -3360,6 +3678,54 @@
           <w:rStyle w:val="StringTok"/>
         </w:rPr>
         <w:t xml:space="preserve">"fig5-2.png"</w:t>
+      </w:r>
+      <w:r>
+        <w:rPr>
+          <w:rStyle w:val="NormalTok"/>
+        </w:rPr>
+        <w:t xml:space="preserve">, </w:t>
+      </w:r>
+      <w:r>
+        <w:rPr>
+          <w:rStyle w:val="DataTypeTok"/>
+        </w:rPr>
+        <w:t xml:space="preserve">width =</w:t>
+      </w:r>
+      <w:r>
+        <w:rPr>
+          <w:rStyle w:val="NormalTok"/>
+        </w:rPr>
+        <w:t xml:space="preserve"> </w:t>
+      </w:r>
+      <w:r>
+        <w:rPr>
+          <w:rStyle w:val="DecValTok"/>
+        </w:rPr>
+        <w:t xml:space="preserve">6</w:t>
+      </w:r>
+      <w:r>
+        <w:rPr>
+          <w:rStyle w:val="NormalTok"/>
+        </w:rPr>
+        <w:t xml:space="preserve">, </w:t>
+      </w:r>
+      <w:r>
+        <w:rPr>
+          <w:rStyle w:val="DataTypeTok"/>
+        </w:rPr>
+        <w:t xml:space="preserve">height =</w:t>
+      </w:r>
+      <w:r>
+        <w:rPr>
+          <w:rStyle w:val="NormalTok"/>
+        </w:rPr>
+        <w:t xml:space="preserve"> </w:t>
+      </w:r>
+      <w:r>
+        <w:rPr>
+          <w:rStyle w:val="DecValTok"/>
+        </w:rPr>
+        <w:t xml:space="preserve">4</w:t>
       </w:r>
       <w:r>
         <w:rPr>

--- a/図3_図5/starch-tissue_data.docx
+++ b/図3_図5/starch-tissue_data.docx
@@ -29,13 +29,13 @@
         <w:br/>
       </w:r>
       <w:r>
-        <w:t xml:space="preserve">　図3は、現生標本（イネ、アワ、キビ、ヒエ）と松尾大社社蔵史料で確認された料紙のデンプン粒（イネ、トロロアオイ、種不明））について粒径の比較・検討を行い、それぞれの特徴を可視化した。デンプン粒の粒径範囲は標本によって左右されるが（註21論文）、現生標本は渋谷2010（註16論文）で計測したデータ（任意で20個抽出）にもとづくものであり、料紙のデンプン粒は、調査史料63点の撮影箇所における計測結果を用いており、イネ223個、トロロアオイ30個、種不明106個である。</w:t>
-      </w:r>
-      <w:r>
-        <w:br/>
-      </w:r>
-      <w:r>
-        <w:t xml:space="preserve">　図5は、史料の年代と細胞組織／柔組織、繊維の含有量をプロットしたものである。2018年度・2019年度の調査史料63点における含有状況であり、松尾大社のすべての史料を網羅しているわけではないことを断っておく。</w:t>
+        <w:t xml:space="preserve">　図3は、現生標本（イネ、アワ、キビ、ヒエ）と松尾大社社蔵史料で確認された料紙のデンプン粒（イネ、トロロアオイ、種不明））について粒径の比較・検討を行い、それぞれの特徴を可視化した。デンプン粒の粒径範囲は標本によって左右されるが（註21論文）、現生標本は註16論文で計測したデータ（任意で20個抽出）にもとづくものである。料紙のデンプン粒は、調査史料63点の撮影箇所における計測結果を用いており、イネ223個、トロロアオイ30個、種不明106個である。</w:t>
+      </w:r>
+      <w:r>
+        <w:br/>
+      </w:r>
+      <w:r>
+        <w:t xml:space="preserve">　図5は、史料の年代と細胞組織／柔組織、繊維の含有量について、それぞれ撮影1箇所あたりの計測数を表している。2018年度・2019年度の調査史料63点における含有状況であり、松尾大社のすべての史料を網羅しているわけではないことを断っておく。</w:t>
       </w:r>
       <w:r>
         <w:br/>
@@ -998,7 +998,7 @@
         <w:rPr>
           <w:rStyle w:val="CommentTok"/>
         </w:rPr>
-        <w:t xml:space="preserve"># 平均値±標準偏差のプロット</w:t>
+        <w:t xml:space="preserve"># 平均値±標準偏差をプロット</w:t>
       </w:r>
       <w:r>
         <w:br/>
@@ -1716,7 +1716,7 @@
         <w:rPr>
           <w:rStyle w:val="VerbatimChar"/>
         </w:rPr>
-        <w:t xml:space="preserve">1 池田庄立券文（案）  1171        0     0</w:t>
+        <w:t xml:space="preserve">1 池田庄立券文（案）  1171      0    0   </w:t>
       </w:r>
       <w:r>
         <w:br/>
@@ -1725,7 +1725,7 @@
         <w:rPr>
           <w:rStyle w:val="VerbatimChar"/>
         </w:rPr>
-        <w:t xml:space="preserve">2 左辨官下文          1181      497     6</w:t>
+        <w:t xml:space="preserve">2 左辨官下文          1181     55.2  0.67</w:t>
       </w:r>
       <w:r>
         <w:br/>
@@ -1734,7 +1734,7 @@
         <w:rPr>
           <w:rStyle w:val="VerbatimChar"/>
         </w:rPr>
-        <w:t xml:space="preserve">3 源頼朝下知状        1196      263     0</w:t>
+        <w:t xml:space="preserve">3 源頼朝下知状        1196     87.7  0   </w:t>
       </w:r>
       <w:r>
         <w:br/>
@@ -1743,7 +1743,7 @@
         <w:rPr>
           <w:rStyle w:val="VerbatimChar"/>
         </w:rPr>
-        <w:t xml:space="preserve">4 沙彌證阿譲状        1197      236     5</w:t>
+        <w:t xml:space="preserve">4 沙彌證阿譲状        1197     39.3  0.83</w:t>
       </w:r>
       <w:r>
         <w:br/>
@@ -1752,7 +1752,7 @@
         <w:rPr>
           <w:rStyle w:val="VerbatimChar"/>
         </w:rPr>
-        <w:t xml:space="preserve">5 左辨官下文（残欠）  1204      207     6</w:t>
+        <w:t xml:space="preserve">5 左辨官下文（残欠）  1204     34.5  1   </w:t>
       </w:r>
       <w:r>
         <w:br/>
@@ -1761,7 +1761,7 @@
         <w:rPr>
           <w:rStyle w:val="VerbatimChar"/>
         </w:rPr>
-        <w:t xml:space="preserve">6 兩六波羅下知状      1231      207     6</w:t>
+        <w:t xml:space="preserve">6 兩六波羅下知状      1231     34.5  1   </w:t>
       </w:r>
     </w:p>
     <w:p>
@@ -1840,7 +1840,7 @@
         <w:rPr>
           <w:rStyle w:val="CommentTok"/>
         </w:rPr>
-        <w:t xml:space="preserve"># 図5(1)　史料の年代別の細胞組織／柔細胞の断片の含有状況</w:t>
+        <w:t xml:space="preserve"># 図5(1)　史料の年代別にみた細胞組織・柔細胞の含有状況</w:t>
       </w:r>
       <w:r>
         <w:br/>
@@ -2335,67 +2335,103 @@
         <w:rPr>
           <w:rStyle w:val="DecValTok"/>
         </w:rPr>
-        <w:t xml:space="preserve">100</w:t>
-      </w:r>
-      <w:r>
-        <w:rPr>
-          <w:rStyle w:val="NormalTok"/>
-        </w:rPr>
-        <w:t xml:space="preserve">,</w:t>
-      </w:r>
-      <w:r>
-        <w:rPr>
-          <w:rStyle w:val="DecValTok"/>
-        </w:rPr>
-        <w:t xml:space="preserve">200</w:t>
-      </w:r>
-      <w:r>
-        <w:rPr>
-          <w:rStyle w:val="NormalTok"/>
-        </w:rPr>
-        <w:t xml:space="preserve">,</w:t>
-      </w:r>
-      <w:r>
-        <w:rPr>
-          <w:rStyle w:val="DecValTok"/>
-        </w:rPr>
-        <w:t xml:space="preserve">300</w:t>
-      </w:r>
-      <w:r>
-        <w:rPr>
-          <w:rStyle w:val="NormalTok"/>
-        </w:rPr>
-        <w:t xml:space="preserve">,</w:t>
-      </w:r>
-      <w:r>
-        <w:rPr>
-          <w:rStyle w:val="DecValTok"/>
-        </w:rPr>
-        <w:t xml:space="preserve">400</w:t>
-      </w:r>
-      <w:r>
-        <w:rPr>
-          <w:rStyle w:val="NormalTok"/>
-        </w:rPr>
-        <w:t xml:space="preserve">,</w:t>
-      </w:r>
-      <w:r>
-        <w:rPr>
-          <w:rStyle w:val="DecValTok"/>
-        </w:rPr>
-        <w:t xml:space="preserve">500</w:t>
-      </w:r>
-      <w:r>
-        <w:rPr>
-          <w:rStyle w:val="NormalTok"/>
-        </w:rPr>
-        <w:t xml:space="preserve">,</w:t>
-      </w:r>
-      <w:r>
-        <w:rPr>
-          <w:rStyle w:val="DecValTok"/>
-        </w:rPr>
-        <w:t xml:space="preserve">600</w:t>
+        <w:t xml:space="preserve">10</w:t>
+      </w:r>
+      <w:r>
+        <w:rPr>
+          <w:rStyle w:val="NormalTok"/>
+        </w:rPr>
+        <w:t xml:space="preserve">,</w:t>
+      </w:r>
+      <w:r>
+        <w:rPr>
+          <w:rStyle w:val="DecValTok"/>
+        </w:rPr>
+        <w:t xml:space="preserve">20</w:t>
+      </w:r>
+      <w:r>
+        <w:rPr>
+          <w:rStyle w:val="NormalTok"/>
+        </w:rPr>
+        <w:t xml:space="preserve">,</w:t>
+      </w:r>
+      <w:r>
+        <w:rPr>
+          <w:rStyle w:val="DecValTok"/>
+        </w:rPr>
+        <w:t xml:space="preserve">30</w:t>
+      </w:r>
+      <w:r>
+        <w:rPr>
+          <w:rStyle w:val="NormalTok"/>
+        </w:rPr>
+        <w:t xml:space="preserve">,</w:t>
+      </w:r>
+      <w:r>
+        <w:rPr>
+          <w:rStyle w:val="DecValTok"/>
+        </w:rPr>
+        <w:t xml:space="preserve">40</w:t>
+      </w:r>
+      <w:r>
+        <w:rPr>
+          <w:rStyle w:val="NormalTok"/>
+        </w:rPr>
+        <w:t xml:space="preserve">,</w:t>
+      </w:r>
+      <w:r>
+        <w:rPr>
+          <w:rStyle w:val="DecValTok"/>
+        </w:rPr>
+        <w:t xml:space="preserve">50</w:t>
+      </w:r>
+      <w:r>
+        <w:rPr>
+          <w:rStyle w:val="NormalTok"/>
+        </w:rPr>
+        <w:t xml:space="preserve">,</w:t>
+      </w:r>
+      <w:r>
+        <w:rPr>
+          <w:rStyle w:val="DecValTok"/>
+        </w:rPr>
+        <w:t xml:space="preserve">60</w:t>
+      </w:r>
+      <w:r>
+        <w:rPr>
+          <w:rStyle w:val="NormalTok"/>
+        </w:rPr>
+        <w:t xml:space="preserve">,</w:t>
+      </w:r>
+      <w:r>
+        <w:rPr>
+          <w:rStyle w:val="DecValTok"/>
+        </w:rPr>
+        <w:t xml:space="preserve">70</w:t>
+      </w:r>
+      <w:r>
+        <w:rPr>
+          <w:rStyle w:val="NormalTok"/>
+        </w:rPr>
+        <w:t xml:space="preserve">,</w:t>
+      </w:r>
+      <w:r>
+        <w:rPr>
+          <w:rStyle w:val="DecValTok"/>
+        </w:rPr>
+        <w:t xml:space="preserve">80</w:t>
+      </w:r>
+      <w:r>
+        <w:rPr>
+          <w:rStyle w:val="NormalTok"/>
+        </w:rPr>
+        <w:t xml:space="preserve">,</w:t>
+      </w:r>
+      <w:r>
+        <w:rPr>
+          <w:rStyle w:val="DecValTok"/>
+        </w:rPr>
+        <w:t xml:space="preserve">90</w:t>
       </w:r>
       <w:r>
         <w:rPr>
@@ -2443,7 +2479,7 @@
         <w:rPr>
           <w:rStyle w:val="DecValTok"/>
         </w:rPr>
-        <w:t xml:space="preserve">600</w:t>
+        <w:t xml:space="preserve">90</w:t>
       </w:r>
       <w:r>
         <w:rPr>
@@ -2554,7 +2590,7 @@
         <w:rPr>
           <w:rStyle w:val="StringTok"/>
         </w:rPr>
-        <w:t xml:space="preserve">"西暦（年）"</w:t>
+        <w:t xml:space="preserve">"史料の年代（西暦）"</w:t>
       </w:r>
       <w:r>
         <w:rPr>
@@ -2578,7 +2614,7 @@
         <w:rPr>
           <w:rStyle w:val="StringTok"/>
         </w:rPr>
-        <w:t xml:space="preserve">"細胞組織（片）"</w:t>
+        <w:t xml:space="preserve">"計測数"</w:t>
       </w:r>
       <w:r>
         <w:rPr>
@@ -2800,7 +2836,7 @@
         <w:rPr>
           <w:rStyle w:val="CommentTok"/>
         </w:rPr>
-        <w:t xml:space="preserve"># 図5(2)　史料の年代別の繊維の断片の含有状況</w:t>
+        <w:t xml:space="preserve"># 図5(2)　史料の年代別にみた繊維の含有状況</w:t>
       </w:r>
       <w:r>
         <w:br/>
@@ -3349,30 +3385,6 @@
         <w:rPr>
           <w:rStyle w:val="NormalTok"/>
         </w:rPr>
-        <w:t xml:space="preserve">,</w:t>
-      </w:r>
-      <w:r>
-        <w:rPr>
-          <w:rStyle w:val="DecValTok"/>
-        </w:rPr>
-        <w:t xml:space="preserve">12</w:t>
-      </w:r>
-      <w:r>
-        <w:rPr>
-          <w:rStyle w:val="NormalTok"/>
-        </w:rPr>
-        <w:t xml:space="preserve">,</w:t>
-      </w:r>
-      <w:r>
-        <w:rPr>
-          <w:rStyle w:val="DecValTok"/>
-        </w:rPr>
-        <w:t xml:space="preserve">14</w:t>
-      </w:r>
-      <w:r>
-        <w:rPr>
-          <w:rStyle w:val="NormalTok"/>
-        </w:rPr>
         <w:t xml:space="preserve">), </w:t>
       </w:r>
       <w:r>
@@ -3415,7 +3427,7 @@
         <w:rPr>
           <w:rStyle w:val="DecValTok"/>
         </w:rPr>
-        <w:t xml:space="preserve">14</w:t>
+        <w:t xml:space="preserve">10</w:t>
       </w:r>
       <w:r>
         <w:rPr>
@@ -3526,7 +3538,7 @@
         <w:rPr>
           <w:rStyle w:val="StringTok"/>
         </w:rPr>
-        <w:t xml:space="preserve">"西暦（年）"</w:t>
+        <w:t xml:space="preserve">"史料の年代（西暦）"</w:t>
       </w:r>
       <w:r>
         <w:rPr>
@@ -3550,7 +3562,7 @@
         <w:rPr>
           <w:rStyle w:val="StringTok"/>
         </w:rPr>
-        <w:t xml:space="preserve">"繊維（片）"</w:t>
+        <w:t xml:space="preserve">"計測数"</w:t>
       </w:r>
       <w:r>
         <w:rPr>
